--- a/Release/1.6.2.1/Release Note NDR Module.docx
+++ b/Release/1.6.2.1/Release Note NDR Module.docx
@@ -229,15 +229,6 @@
         <w:t>Reason for termination  now mapped correctly</w:t>
       </w:r>
     </w:p>
-    <w:p/>
-    <w:p>
-      <w:pPr>
-        <w:pStyle w:val="Heading2"/>
-      </w:pPr>
-      <w:r>
-        <w:t>Improvements</w:t>
-      </w:r>
-    </w:p>
     <w:p>
       <w:pPr>
         <w:pStyle w:val="ListParagraph"/>
@@ -248,23 +239,59 @@
       </w:pPr>
       <w:r>
         <w:rPr>
-          <w:lang w:val="en-US"/>
-        </w:rPr>
-        <w:t>Last run date</w:t>
-      </w:r>
-      <w:r>
-        <w:rPr>
-          <w:lang w:val="en-US"/>
-        </w:rPr>
-        <w:t xml:space="preserve"> </w:t>
+          <w:rFonts w:ascii="Calibri" w:eastAsia="Times New Roman" w:hAnsi="Calibri" w:cs="Calibri"/>
+          <w:bdr w:val="none" w:sz="0" w:space="0" w:color="auto" w:frame="1"/>
+          <w:lang w:val="en-GB" w:eastAsia="en-GB"/>
+        </w:rPr>
+        <w:t>Sample collection date</w:t>
+      </w:r>
+      <w:r>
+        <w:rPr>
+          <w:rFonts w:ascii="Calibri" w:eastAsia="Times New Roman" w:hAnsi="Calibri" w:cs="Calibri"/>
+          <w:bdr w:val="none" w:sz="0" w:space="0" w:color="auto" w:frame="1"/>
+          <w:lang w:val="en-GB" w:eastAsia="en-GB"/>
+        </w:rPr>
+        <w:t xml:space="preserve"> not properly pulling</w:t>
+      </w:r>
+      <w:r>
+        <w:rPr>
+          <w:rFonts w:ascii="Calibri" w:eastAsia="Times New Roman" w:hAnsi="Calibri" w:cs="Calibri"/>
+          <w:bdr w:val="none" w:sz="0" w:space="0" w:color="auto" w:frame="1"/>
+          <w:lang w:val="en-GB" w:eastAsia="en-GB"/>
+        </w:rPr>
+        <w:t xml:space="preserve"> now fixed</w:t>
       </w:r>
       <w:bookmarkStart w:id="0" w:name="_GoBack"/>
       <w:bookmarkEnd w:id="0"/>
+    </w:p>
+    <w:p/>
+    <w:p>
+      <w:pPr>
+        <w:pStyle w:val="Heading2"/>
+      </w:pPr>
+      <w:r>
+        <w:t>Improvements</w:t>
+      </w:r>
+    </w:p>
+    <w:p>
+      <w:pPr>
+        <w:pStyle w:val="ListParagraph"/>
+        <w:numPr>
+          <w:ilvl w:val="0"/>
+          <w:numId w:val="5"/>
+        </w:numPr>
+      </w:pPr>
       <w:r>
         <w:rPr>
           <w:lang w:val="en-US"/>
         </w:rPr>
-        <w:t xml:space="preserve">now </w:t>
+        <w:t>Last run date</w:t>
+      </w:r>
+      <w:r>
+        <w:rPr>
+          <w:lang w:val="en-US"/>
+        </w:rPr>
+        <w:t xml:space="preserve"> now </w:t>
       </w:r>
       <w:r>
         <w:rPr>
@@ -2661,12 +2688,6 @@
 </file>
 
 <file path=customXml/item1.xml><?xml version="1.0" encoding="utf-8"?>
-<p:properties xmlns:p="http://schemas.microsoft.com/office/2006/metadata/properties" xmlns:xsi="http://www.w3.org/2001/XMLSchema-instance" xmlns:pc="http://schemas.microsoft.com/office/infopath/2007/PartnerControls">
-  <documentManagement/>
-</p:properties>
-</file>
-
-<file path=customXml/item2.xml><?xml version="1.0" encoding="utf-8"?>
 <ct:contentTypeSchema xmlns:ct="http://schemas.microsoft.com/office/2006/metadata/contentType" xmlns:ma="http://schemas.microsoft.com/office/2006/metadata/properties/metaAttributes" ct:_="" ma:_="" ma:contentTypeName="Document" ma:contentTypeID="0x0101002A3A2AB32E484A4A823A0C44E0995E08" ma:contentTypeVersion="10" ma:contentTypeDescription="Create a new document." ma:contentTypeScope="" ma:versionID="01f597c7b1020730d3c052f3e454d96b">
   <xsd:schema xmlns:xsd="http://www.w3.org/2001/XMLSchema" xmlns:xs="http://www.w3.org/2001/XMLSchema" xmlns:p="http://schemas.microsoft.com/office/2006/metadata/properties" xmlns:ns2="5966e12e-61a6-4a67-8c8f-92598a9f6350" xmlns:ns3="f8f6b148-2741-4c4c-b68a-437e860ac2c8" targetNamespace="http://schemas.microsoft.com/office/2006/metadata/properties" ma:root="true" ma:fieldsID="4dc0e1a323aefc5ac4a8e5a05880f09c" ns2:_="" ns3:_="">
     <xsd:import namespace="5966e12e-61a6-4a67-8c8f-92598a9f6350"/>
@@ -2871,6 +2892,12 @@
 </ct:contentTypeSchema>
 </file>
 
+<file path=customXml/item2.xml><?xml version="1.0" encoding="utf-8"?>
+<p:properties xmlns:p="http://schemas.microsoft.com/office/2006/metadata/properties" xmlns:xsi="http://www.w3.org/2001/XMLSchema-instance" xmlns:pc="http://schemas.microsoft.com/office/infopath/2007/PartnerControls">
+  <documentManagement/>
+</p:properties>
+</file>
+
 <file path=customXml/item3.xml><?xml version="1.0" encoding="utf-8"?>
 <?mso-contentType ?>
 <FormTemplates xmlns="http://schemas.microsoft.com/sharepoint/v3/contenttype/forms">
@@ -2881,15 +2908,6 @@
 </file>
 
 <file path=customXml/itemProps1.xml><?xml version="1.0" encoding="utf-8"?>
-<ds:datastoreItem xmlns:ds="http://schemas.openxmlformats.org/officeDocument/2006/customXml" ds:itemID="{4E04F0BB-298D-4737-A7CB-EB98DA235A92}">
-  <ds:schemaRefs>
-    <ds:schemaRef ds:uri="http://schemas.microsoft.com/office/2006/metadata/properties"/>
-    <ds:schemaRef ds:uri="http://schemas.microsoft.com/office/infopath/2007/PartnerControls"/>
-  </ds:schemaRefs>
-</ds:datastoreItem>
-</file>
-
-<file path=customXml/itemProps2.xml><?xml version="1.0" encoding="utf-8"?>
 <ds:datastoreItem xmlns:ds="http://schemas.openxmlformats.org/officeDocument/2006/customXml" ds:itemID="{9A4B5E27-A915-4C01-8192-713E35282A01}">
   <ds:schemaRefs>
     <ds:schemaRef ds:uri="http://schemas.microsoft.com/office/2006/metadata/contentType"/>
@@ -2908,6 +2926,15 @@
 </ds:datastoreItem>
 </file>
 
+<file path=customXml/itemProps2.xml><?xml version="1.0" encoding="utf-8"?>
+<ds:datastoreItem xmlns:ds="http://schemas.openxmlformats.org/officeDocument/2006/customXml" ds:itemID="{4E04F0BB-298D-4737-A7CB-EB98DA235A92}">
+  <ds:schemaRefs>
+    <ds:schemaRef ds:uri="http://schemas.microsoft.com/office/2006/metadata/properties"/>
+    <ds:schemaRef ds:uri="http://schemas.microsoft.com/office/infopath/2007/PartnerControls"/>
+  </ds:schemaRefs>
+</ds:datastoreItem>
+</file>
+
 <file path=customXml/itemProps3.xml><?xml version="1.0" encoding="utf-8"?>
 <ds:datastoreItem xmlns:ds="http://schemas.openxmlformats.org/officeDocument/2006/customXml" ds:itemID="{36E505DC-E4B3-451A-9154-23C28F7AD76B}">
   <ds:schemaRefs>

--- a/Release/1.6.2.1/Release Note NDR Module.docx
+++ b/Release/1.6.2.1/Release Note NDR Module.docx
@@ -261,8 +261,6 @@
         </w:rPr>
         <w:t xml:space="preserve"> now fixed</w:t>
       </w:r>
-      <w:bookmarkStart w:id="0" w:name="_GoBack"/>
-      <w:bookmarkEnd w:id="0"/>
     </w:p>
     <w:p/>
     <w:p>
@@ -943,7 +941,12 @@
       </w:r>
     </w:p>
     <w:sectPr>
-      <w:headerReference w:type="default" r:id="rId10"/>
+      <w:headerReference w:type="even" r:id="rId10"/>
+      <w:headerReference w:type="default" r:id="rId11"/>
+      <w:footerReference w:type="even" r:id="rId12"/>
+      <w:footerReference w:type="default" r:id="rId13"/>
+      <w:headerReference w:type="first" r:id="rId14"/>
+      <w:footerReference w:type="first" r:id="rId15"/>
       <w:pgSz w:w="11906" w:h="16838"/>
       <w:pgMar w:top="1440" w:right="1440" w:bottom="1440" w:left="1440" w:header="708" w:footer="708" w:gutter="0"/>
       <w:cols w:space="708"/>
@@ -978,6 +981,36 @@
 </w:endnotes>
 </file>
 
+<file path=word/footer1.xml><?xml version="1.0" encoding="utf-8"?>
+<w:ftr xmlns:wpc="http://schemas.microsoft.com/office/word/2010/wordprocessingCanvas" xmlns:cx="http://schemas.microsoft.com/office/drawing/2014/chartex" xmlns:cx1="http://schemas.microsoft.com/office/drawing/2015/9/8/chartex" xmlns:mc="http://schemas.openxmlformats.org/markup-compatibility/2006" xmlns:o="urn:schemas-microsoft-com:office:office" xmlns:r="http://schemas.openxmlformats.org/officeDocument/2006/relationships" xmlns:m="http://schemas.openxmlformats.org/officeDocument/2006/math" xmlns:v="urn:schemas-microsoft-com:vml" xmlns:wp14="http://schemas.microsoft.com/office/word/2010/wordprocessingDrawing" xmlns:wp="http://schemas.openxmlformats.org/drawingml/2006/wordprocessingDrawing" xmlns:w10="urn:schemas-microsoft-com:office:word" xmlns:w="http://schemas.openxmlformats.org/wordprocessingml/2006/main" xmlns:w14="http://schemas.microsoft.com/office/word/2010/wordml" xmlns:w15="http://schemas.microsoft.com/office/word/2012/wordml" xmlns:w16se="http://schemas.microsoft.com/office/word/2015/wordml/symex" xmlns:wpg="http://schemas.microsoft.com/office/word/2010/wordprocessingGroup" xmlns:wpi="http://schemas.microsoft.com/office/word/2010/wordprocessingInk" xmlns:wne="http://schemas.microsoft.com/office/word/2006/wordml" xmlns:wps="http://schemas.microsoft.com/office/word/2010/wordprocessingShape" mc:Ignorable="w14 w15 w16se wp14">
+  <w:p>
+    <w:pPr>
+      <w:pStyle w:val="Footer"/>
+    </w:pPr>
+  </w:p>
+</w:ftr>
+</file>
+
+<file path=word/footer2.xml><?xml version="1.0" encoding="utf-8"?>
+<w:ftr xmlns:wpc="http://schemas.microsoft.com/office/word/2010/wordprocessingCanvas" xmlns:cx="http://schemas.microsoft.com/office/drawing/2014/chartex" xmlns:cx1="http://schemas.microsoft.com/office/drawing/2015/9/8/chartex" xmlns:mc="http://schemas.openxmlformats.org/markup-compatibility/2006" xmlns:o="urn:schemas-microsoft-com:office:office" xmlns:r="http://schemas.openxmlformats.org/officeDocument/2006/relationships" xmlns:m="http://schemas.openxmlformats.org/officeDocument/2006/math" xmlns:v="urn:schemas-microsoft-com:vml" xmlns:wp14="http://schemas.microsoft.com/office/word/2010/wordprocessingDrawing" xmlns:wp="http://schemas.openxmlformats.org/drawingml/2006/wordprocessingDrawing" xmlns:w10="urn:schemas-microsoft-com:office:word" xmlns:w="http://schemas.openxmlformats.org/wordprocessingml/2006/main" xmlns:w14="http://schemas.microsoft.com/office/word/2010/wordml" xmlns:w15="http://schemas.microsoft.com/office/word/2012/wordml" xmlns:w16se="http://schemas.microsoft.com/office/word/2015/wordml/symex" xmlns:wpg="http://schemas.microsoft.com/office/word/2010/wordprocessingGroup" xmlns:wpi="http://schemas.microsoft.com/office/word/2010/wordprocessingInk" xmlns:wne="http://schemas.microsoft.com/office/word/2006/wordml" xmlns:wps="http://schemas.microsoft.com/office/word/2010/wordprocessingShape" mc:Ignorable="w14 w15 w16se wp14">
+  <w:p>
+    <w:pPr>
+      <w:pStyle w:val="Footer"/>
+    </w:pPr>
+  </w:p>
+</w:ftr>
+</file>
+
+<file path=word/footer3.xml><?xml version="1.0" encoding="utf-8"?>
+<w:ftr xmlns:wpc="http://schemas.microsoft.com/office/word/2010/wordprocessingCanvas" xmlns:cx="http://schemas.microsoft.com/office/drawing/2014/chartex" xmlns:cx1="http://schemas.microsoft.com/office/drawing/2015/9/8/chartex" xmlns:mc="http://schemas.openxmlformats.org/markup-compatibility/2006" xmlns:o="urn:schemas-microsoft-com:office:office" xmlns:r="http://schemas.openxmlformats.org/officeDocument/2006/relationships" xmlns:m="http://schemas.openxmlformats.org/officeDocument/2006/math" xmlns:v="urn:schemas-microsoft-com:vml" xmlns:wp14="http://schemas.microsoft.com/office/word/2010/wordprocessingDrawing" xmlns:wp="http://schemas.openxmlformats.org/drawingml/2006/wordprocessingDrawing" xmlns:w10="urn:schemas-microsoft-com:office:word" xmlns:w="http://schemas.openxmlformats.org/wordprocessingml/2006/main" xmlns:w14="http://schemas.microsoft.com/office/word/2010/wordml" xmlns:w15="http://schemas.microsoft.com/office/word/2012/wordml" xmlns:w16se="http://schemas.microsoft.com/office/word/2015/wordml/symex" xmlns:wpg="http://schemas.microsoft.com/office/word/2010/wordprocessingGroup" xmlns:wpi="http://schemas.microsoft.com/office/word/2010/wordprocessingInk" xmlns:wne="http://schemas.microsoft.com/office/word/2006/wordml" xmlns:wps="http://schemas.microsoft.com/office/word/2010/wordprocessingShape" mc:Ignorable="w14 w15 w16se wp14">
+  <w:p>
+    <w:pPr>
+      <w:pStyle w:val="Footer"/>
+    </w:pPr>
+  </w:p>
+</w:ftr>
+</file>
+
 <file path=word/footnotes.xml><?xml version="1.0" encoding="utf-8"?>
 <w:footnotes xmlns:wpc="http://schemas.microsoft.com/office/word/2010/wordprocessingCanvas" xmlns:cx="http://schemas.microsoft.com/office/drawing/2014/chartex" xmlns:cx1="http://schemas.microsoft.com/office/drawing/2015/9/8/chartex" xmlns:mc="http://schemas.openxmlformats.org/markup-compatibility/2006" xmlns:o="urn:schemas-microsoft-com:office:office" xmlns:r="http://schemas.openxmlformats.org/officeDocument/2006/relationships" xmlns:m="http://schemas.openxmlformats.org/officeDocument/2006/math" xmlns:v="urn:schemas-microsoft-com:vml" xmlns:wp14="http://schemas.microsoft.com/office/word/2010/wordprocessingDrawing" xmlns:wp="http://schemas.openxmlformats.org/drawingml/2006/wordprocessingDrawing" xmlns:w10="urn:schemas-microsoft-com:office:word" xmlns:w="http://schemas.openxmlformats.org/wordprocessingml/2006/main" xmlns:w14="http://schemas.microsoft.com/office/word/2010/wordml" xmlns:w15="http://schemas.microsoft.com/office/word/2012/wordml" xmlns:w16se="http://schemas.microsoft.com/office/word/2015/wordml/symex" xmlns:wpg="http://schemas.microsoft.com/office/word/2010/wordprocessingGroup" xmlns:wpi="http://schemas.microsoft.com/office/word/2010/wordprocessingInk" xmlns:wne="http://schemas.microsoft.com/office/word/2006/wordml" xmlns:wps="http://schemas.microsoft.com/office/word/2010/wordprocessingShape" mc:Ignorable="w14 w15 w16se wp14">
   <w:footnote w:type="separator" w:id="-1">
@@ -1008,6 +1041,16 @@
   <w:p>
     <w:pPr>
       <w:pStyle w:val="Header"/>
+    </w:pPr>
+  </w:p>
+</w:hdr>
+</file>
+
+<file path=word/header2.xml><?xml version="1.0" encoding="utf-8"?>
+<w:hdr xmlns:wpc="http://schemas.microsoft.com/office/word/2010/wordprocessingCanvas" xmlns:cx="http://schemas.microsoft.com/office/drawing/2014/chartex" xmlns:cx1="http://schemas.microsoft.com/office/drawing/2015/9/8/chartex" xmlns:mc="http://schemas.openxmlformats.org/markup-compatibility/2006" xmlns:o="urn:schemas-microsoft-com:office:office" xmlns:r="http://schemas.openxmlformats.org/officeDocument/2006/relationships" xmlns:m="http://schemas.openxmlformats.org/officeDocument/2006/math" xmlns:v="urn:schemas-microsoft-com:vml" xmlns:wp14="http://schemas.microsoft.com/office/word/2010/wordprocessingDrawing" xmlns:wp="http://schemas.openxmlformats.org/drawingml/2006/wordprocessingDrawing" xmlns:w10="urn:schemas-microsoft-com:office:word" xmlns:w="http://schemas.openxmlformats.org/wordprocessingml/2006/main" xmlns:w14="http://schemas.microsoft.com/office/word/2010/wordml" xmlns:w15="http://schemas.microsoft.com/office/word/2012/wordml" xmlns:w16se="http://schemas.microsoft.com/office/word/2015/wordml/symex" xmlns:wpg="http://schemas.microsoft.com/office/word/2010/wordprocessingGroup" xmlns:wpi="http://schemas.microsoft.com/office/word/2010/wordprocessingInk" xmlns:wne="http://schemas.microsoft.com/office/word/2006/wordml" xmlns:wps="http://schemas.microsoft.com/office/word/2010/wordprocessingShape" mc:Ignorable="w14 w15 w16se wp14">
+  <w:p>
+    <w:pPr>
+      <w:pStyle w:val="Header"/>
       <w:rPr>
         <w:lang w:val="en-US"/>
       </w:rPr>
@@ -1016,8 +1059,10 @@
       <w:rPr>
         <w:lang w:val="en-US"/>
       </w:rPr>
-      <w:t>18</w:t>
+      <w:t>26</w:t>
     </w:r>
+    <w:bookmarkStart w:id="0" w:name="_GoBack"/>
+    <w:bookmarkEnd w:id="0"/>
     <w:r>
       <w:t>-</w:t>
     </w:r>
@@ -1036,6 +1081,16 @@
       </w:rPr>
       <w:t>1</w:t>
     </w:r>
+  </w:p>
+</w:hdr>
+</file>
+
+<file path=word/header3.xml><?xml version="1.0" encoding="utf-8"?>
+<w:hdr xmlns:wpc="http://schemas.microsoft.com/office/word/2010/wordprocessingCanvas" xmlns:cx="http://schemas.microsoft.com/office/drawing/2014/chartex" xmlns:cx1="http://schemas.microsoft.com/office/drawing/2015/9/8/chartex" xmlns:mc="http://schemas.openxmlformats.org/markup-compatibility/2006" xmlns:o="urn:schemas-microsoft-com:office:office" xmlns:r="http://schemas.openxmlformats.org/officeDocument/2006/relationships" xmlns:m="http://schemas.openxmlformats.org/officeDocument/2006/math" xmlns:v="urn:schemas-microsoft-com:vml" xmlns:wp14="http://schemas.microsoft.com/office/word/2010/wordprocessingDrawing" xmlns:wp="http://schemas.openxmlformats.org/drawingml/2006/wordprocessingDrawing" xmlns:w10="urn:schemas-microsoft-com:office:word" xmlns:w="http://schemas.openxmlformats.org/wordprocessingml/2006/main" xmlns:w14="http://schemas.microsoft.com/office/word/2010/wordml" xmlns:w15="http://schemas.microsoft.com/office/word/2012/wordml" xmlns:w16se="http://schemas.microsoft.com/office/word/2015/wordml/symex" xmlns:wpg="http://schemas.microsoft.com/office/word/2010/wordprocessingGroup" xmlns:wpi="http://schemas.microsoft.com/office/word/2010/wordprocessingInk" xmlns:wne="http://schemas.microsoft.com/office/word/2006/wordml" xmlns:wps="http://schemas.microsoft.com/office/word/2010/wordprocessingShape" mc:Ignorable="w14 w15 w16se wp14">
+  <w:p>
+    <w:pPr>
+      <w:pStyle w:val="Header"/>
+    </w:pPr>
   </w:p>
 </w:hdr>
 </file>
@@ -2688,6 +2743,12 @@
 </file>
 
 <file path=customXml/item1.xml><?xml version="1.0" encoding="utf-8"?>
+<p:properties xmlns:p="http://schemas.microsoft.com/office/2006/metadata/properties" xmlns:xsi="http://www.w3.org/2001/XMLSchema-instance" xmlns:pc="http://schemas.microsoft.com/office/infopath/2007/PartnerControls">
+  <documentManagement/>
+</p:properties>
+</file>
+
+<file path=customXml/item2.xml><?xml version="1.0" encoding="utf-8"?>
 <ct:contentTypeSchema xmlns:ct="http://schemas.microsoft.com/office/2006/metadata/contentType" xmlns:ma="http://schemas.microsoft.com/office/2006/metadata/properties/metaAttributes" ct:_="" ma:_="" ma:contentTypeName="Document" ma:contentTypeID="0x0101002A3A2AB32E484A4A823A0C44E0995E08" ma:contentTypeVersion="10" ma:contentTypeDescription="Create a new document." ma:contentTypeScope="" ma:versionID="01f597c7b1020730d3c052f3e454d96b">
   <xsd:schema xmlns:xsd="http://www.w3.org/2001/XMLSchema" xmlns:xs="http://www.w3.org/2001/XMLSchema" xmlns:p="http://schemas.microsoft.com/office/2006/metadata/properties" xmlns:ns2="5966e12e-61a6-4a67-8c8f-92598a9f6350" xmlns:ns3="f8f6b148-2741-4c4c-b68a-437e860ac2c8" targetNamespace="http://schemas.microsoft.com/office/2006/metadata/properties" ma:root="true" ma:fieldsID="4dc0e1a323aefc5ac4a8e5a05880f09c" ns2:_="" ns3:_="">
     <xsd:import namespace="5966e12e-61a6-4a67-8c8f-92598a9f6350"/>
@@ -2892,12 +2953,6 @@
 </ct:contentTypeSchema>
 </file>
 
-<file path=customXml/item2.xml><?xml version="1.0" encoding="utf-8"?>
-<p:properties xmlns:p="http://schemas.microsoft.com/office/2006/metadata/properties" xmlns:xsi="http://www.w3.org/2001/XMLSchema-instance" xmlns:pc="http://schemas.microsoft.com/office/infopath/2007/PartnerControls">
-  <documentManagement/>
-</p:properties>
-</file>
-
 <file path=customXml/item3.xml><?xml version="1.0" encoding="utf-8"?>
 <?mso-contentType ?>
 <FormTemplates xmlns="http://schemas.microsoft.com/sharepoint/v3/contenttype/forms">
@@ -2908,6 +2963,15 @@
 </file>
 
 <file path=customXml/itemProps1.xml><?xml version="1.0" encoding="utf-8"?>
+<ds:datastoreItem xmlns:ds="http://schemas.openxmlformats.org/officeDocument/2006/customXml" ds:itemID="{4E04F0BB-298D-4737-A7CB-EB98DA235A92}">
+  <ds:schemaRefs>
+    <ds:schemaRef ds:uri="http://schemas.microsoft.com/office/2006/metadata/properties"/>
+    <ds:schemaRef ds:uri="http://schemas.microsoft.com/office/infopath/2007/PartnerControls"/>
+  </ds:schemaRefs>
+</ds:datastoreItem>
+</file>
+
+<file path=customXml/itemProps2.xml><?xml version="1.0" encoding="utf-8"?>
 <ds:datastoreItem xmlns:ds="http://schemas.openxmlformats.org/officeDocument/2006/customXml" ds:itemID="{9A4B5E27-A915-4C01-8192-713E35282A01}">
   <ds:schemaRefs>
     <ds:schemaRef ds:uri="http://schemas.microsoft.com/office/2006/metadata/contentType"/>
@@ -2926,15 +2990,6 @@
 </ds:datastoreItem>
 </file>
 
-<file path=customXml/itemProps2.xml><?xml version="1.0" encoding="utf-8"?>
-<ds:datastoreItem xmlns:ds="http://schemas.openxmlformats.org/officeDocument/2006/customXml" ds:itemID="{4E04F0BB-298D-4737-A7CB-EB98DA235A92}">
-  <ds:schemaRefs>
-    <ds:schemaRef ds:uri="http://schemas.microsoft.com/office/2006/metadata/properties"/>
-    <ds:schemaRef ds:uri="http://schemas.microsoft.com/office/infopath/2007/PartnerControls"/>
-  </ds:schemaRefs>
-</ds:datastoreItem>
-</file>
-
 <file path=customXml/itemProps3.xml><?xml version="1.0" encoding="utf-8"?>
 <ds:datastoreItem xmlns:ds="http://schemas.openxmlformats.org/officeDocument/2006/customXml" ds:itemID="{36E505DC-E4B3-451A-9154-23C28F7AD76B}">
   <ds:schemaRefs>
